--- a/EnergyReports/documents/Annex711.docx
+++ b/EnergyReports/documents/Annex711.docx
@@ -50,7 +50,19 @@
           <w:szCs w:val="20"/>
           <w:lang w:val="en-US"/>
         </w:rPr>
-        <w:t>:"</w:t>
+        <w:t>:</w:t>
+      </w:r>
+      <w:r>
+        <w:rPr>
+          <w:rStyle w:val="CharacterStyle18"/>
+          <w:rFonts w:ascii="Calibri" w:eastAsia="Calibri" w:hAnsi="Calibri" w:cs="Calibri"/>
+          <w:b w:val="0"/>
+          <w:noProof w:val="0"/>
+          <w:color w:val="auto"/>
+          <w:szCs w:val="20"/>
+          <w:lang w:val="en-US"/>
+        </w:rPr>
+        <w:t>"</w:t>
       </w:r>
       <w:r>
         <w:rPr>
@@ -60,17 +72,7 @@
           <w:szCs w:val="19"/>
           <w:lang w:val="en-US"/>
         </w:rPr>
-        <w:t>Annex711</w:t>
-      </w:r>
-      <w:r>
-        <w:rPr>
-          <w:rFonts w:ascii="Consolas" w:hAnsi="Consolas" w:cs="Consolas"/>
-          <w:color w:val="000000"/>
-          <w:sz w:val="19"/>
-          <w:szCs w:val="19"/>
-          <w:lang w:val="en-US"/>
-        </w:rPr>
-        <w:t>1</w:t>
+        <w:t>Annex7111</w:t>
       </w:r>
       <w:r>
         <w:rPr>
@@ -114,6 +116,24 @@
           <w:lang w:val="en-US"/>
         </w:rPr>
       </w:pPr>
+    </w:p>
+    <w:p>
+      <w:pPr>
+        <w:tabs>
+          <w:tab w:val="left" w:pos="2610"/>
+        </w:tabs>
+        <w:rPr>
+          <w:highlight w:val="white"/>
+          <w:lang w:val="en-US"/>
+        </w:rPr>
+      </w:pPr>
+      <w:r>
+        <w:rPr>
+          <w:highlight w:val="white"/>
+          <w:lang w:val="en-US"/>
+        </w:rPr>
+        <w:tab/>
+      </w:r>
     </w:p>
     <w:sectPr>
       <w:pgSz w:w="11908" w:h="16833"/>

--- a/EnergyReports/documents/Annex711.docx
+++ b/EnergyReports/documents/Annex711.docx
@@ -124,7 +124,6 @@
         </w:tabs>
         <w:rPr>
           <w:highlight w:val="white"/>
-          <w:lang w:val="en-US"/>
         </w:rPr>
       </w:pPr>
       <w:r>
